--- a/Зажарская Александра Витальевна 429194.docx
+++ b/Зажарская Александра Витальевна 429194.docx
@@ -712,7 +712,31 @@
           <w:szCs w:val="28"/>
           <w:lang w:eastAsia="ru-RU"/>
         </w:rPr>
-        <w:t>В1Д1: Использование отладки и программной обработки исключительных ситуаций, что позволяет исключить фатальные ошибки при работе приложения, а также приложение аварийно не завершает работу</w:t>
+        <w:t xml:space="preserve">В1Д1: Использование отладки и программной обработки исключительных ситуаций, что позволяет исключить фатальные ошибки при работе приложения, а также приложение </w:t>
+      </w:r>
+      <w:proofErr w:type="spellStart"/>
+      <w:r>
+        <w:rPr>
+          <w:rFonts w:ascii="Times New Roman" w:eastAsia="Times New Roman" w:hAnsi="Times New Roman" w:cs="Times New Roman"/>
+          <w:b/>
+          <w:bCs/>
+          <w:sz w:val="28"/>
+          <w:szCs w:val="28"/>
+          <w:lang w:eastAsia="ru-RU"/>
+        </w:rPr>
+        <w:t>аварийно</w:t>
+      </w:r>
+      <w:proofErr w:type="spellEnd"/>
+      <w:r>
+        <w:rPr>
+          <w:rFonts w:ascii="Times New Roman" w:eastAsia="Times New Roman" w:hAnsi="Times New Roman" w:cs="Times New Roman"/>
+          <w:b/>
+          <w:bCs/>
+          <w:sz w:val="28"/>
+          <w:szCs w:val="28"/>
+          <w:lang w:eastAsia="ru-RU"/>
+        </w:rPr>
+        <w:t xml:space="preserve"> не завершает работу</w:t>
       </w:r>
     </w:p>
     <w:p>
@@ -797,7 +821,27 @@
           <w:szCs w:val="28"/>
           <w:lang w:eastAsia="ru-RU"/>
         </w:rPr>
-        <w:t>Фатальные ошибки не возникают, приложение аварийно не завершает работу.</w:t>
+        <w:t xml:space="preserve">Фатальные ошибки не возникают, приложение </w:t>
+      </w:r>
+      <w:proofErr w:type="spellStart"/>
+      <w:r>
+        <w:rPr>
+          <w:rFonts w:ascii="Times New Roman" w:eastAsia="Times New Roman" w:hAnsi="Times New Roman" w:cs="Times New Roman"/>
+          <w:sz w:val="28"/>
+          <w:szCs w:val="28"/>
+          <w:lang w:eastAsia="ru-RU"/>
+        </w:rPr>
+        <w:t>аварийно</w:t>
+      </w:r>
+      <w:proofErr w:type="spellEnd"/>
+      <w:r>
+        <w:rPr>
+          <w:rFonts w:ascii="Times New Roman" w:eastAsia="Times New Roman" w:hAnsi="Times New Roman" w:cs="Times New Roman"/>
+          <w:sz w:val="28"/>
+          <w:szCs w:val="28"/>
+          <w:lang w:eastAsia="ru-RU"/>
+        </w:rPr>
+        <w:t xml:space="preserve"> не завершает работу.</w:t>
       </w:r>
     </w:p>
     <w:p>
@@ -1340,7 +1384,31 @@
           <w:szCs w:val="28"/>
           <w:lang w:eastAsia="ru-RU"/>
         </w:rPr>
-        <w:t>Д1Д1: Проведение анализа поставленной задачи и проектирования базы данных (ERD модели) с применением case-средств, создание всех необходимых сущностей, определение отношений, создание ограничений на связи между сущностями (при наличии всех связей), приведение базы данных к 3НФ (при наличии всех сущностей и связей)</w:t>
+        <w:t xml:space="preserve">Д1Д1: Проведение анализа поставленной задачи и проектирования базы данных (ERD модели) с применением </w:t>
+      </w:r>
+      <w:proofErr w:type="spellStart"/>
+      <w:r>
+        <w:rPr>
+          <w:rFonts w:ascii="Times New Roman" w:eastAsia="Times New Roman" w:hAnsi="Times New Roman" w:cs="Times New Roman"/>
+          <w:b/>
+          <w:bCs/>
+          <w:sz w:val="28"/>
+          <w:szCs w:val="28"/>
+          <w:lang w:eastAsia="ru-RU"/>
+        </w:rPr>
+        <w:t>case</w:t>
+      </w:r>
+      <w:proofErr w:type="spellEnd"/>
+      <w:r>
+        <w:rPr>
+          <w:rFonts w:ascii="Times New Roman" w:eastAsia="Times New Roman" w:hAnsi="Times New Roman" w:cs="Times New Roman"/>
+          <w:b/>
+          <w:bCs/>
+          <w:sz w:val="28"/>
+          <w:szCs w:val="28"/>
+          <w:lang w:eastAsia="ru-RU"/>
+        </w:rPr>
+        <w:t>-средств, создание всех необходимых сущностей, определение отношений, создание ограничений на связи между сущностями (при наличии всех связей), приведение базы данных к 3НФ (при наличии всех сущностей и связей)</w:t>
       </w:r>
     </w:p>
     <w:p>
@@ -4790,6 +4858,65 @@
     <w:p>
       <w:pPr>
         <w:jc w:val="center"/>
+        <w:rPr>
+          <w:rFonts w:ascii="Times New Roman" w:eastAsia="Times New Roman" w:hAnsi="Times New Roman" w:cs="Times New Roman"/>
+          <w:sz w:val="28"/>
+          <w:szCs w:val="28"/>
+          <w:lang w:eastAsia="ru-RU"/>
+        </w:rPr>
+      </w:pPr>
+      <w:r>
+        <w:rPr>
+          <w:rFonts w:ascii="Times New Roman" w:eastAsia="Times New Roman" w:hAnsi="Times New Roman" w:cs="Times New Roman"/>
+          <w:sz w:val="28"/>
+          <w:szCs w:val="28"/>
+          <w:lang w:eastAsia="ru-RU"/>
+        </w:rPr>
+        <w:drawing>
+          <wp:inline distT="0" distB="0" distL="0" distR="0" wp14:anchorId="28356657" wp14:editId="265B7EB8">
+            <wp:extent cx="5940425" cy="1913890"/>
+            <wp:effectExtent l="0" t="0" r="3175" b="0"/>
+            <wp:docPr id="5" name="Рисунок 5"/>
+            <wp:cNvGraphicFramePr>
+              <a:graphicFrameLocks xmlns:a="http://schemas.openxmlformats.org/drawingml/2006/main" noChangeAspect="1"/>
+            </wp:cNvGraphicFramePr>
+            <a:graphic xmlns:a="http://schemas.openxmlformats.org/drawingml/2006/main">
+              <a:graphicData uri="http://schemas.openxmlformats.org/drawingml/2006/picture">
+                <pic:pic xmlns:pic="http://schemas.openxmlformats.org/drawingml/2006/picture">
+                  <pic:nvPicPr>
+                    <pic:cNvPr id="1" name=""/>
+                    <pic:cNvPicPr/>
+                  </pic:nvPicPr>
+                  <pic:blipFill>
+                    <a:blip r:embed="rId10"/>
+                    <a:stretch>
+                      <a:fillRect/>
+                    </a:stretch>
+                  </pic:blipFill>
+                  <pic:spPr>
+                    <a:xfrm>
+                      <a:off x="0" y="0"/>
+                      <a:ext cx="5940425" cy="1913890"/>
+                    </a:xfrm>
+                    <a:prstGeom prst="rect">
+                      <a:avLst/>
+                    </a:prstGeom>
+                  </pic:spPr>
+                </pic:pic>
+              </a:graphicData>
+            </a:graphic>
+          </wp:inline>
+        </w:drawing>
+      </w:r>
+    </w:p>
+    <w:p>
+      <w:pPr>
+        <w:jc w:val="center"/>
+        <w:rPr>
+          <w:rFonts w:ascii="Times New Roman" w:hAnsi="Times New Roman" w:cs="Times New Roman"/>
+          <w:sz w:val="28"/>
+          <w:szCs w:val="28"/>
+        </w:rPr>
       </w:pPr>
       <w:r>
         <w:rPr>
@@ -4840,11 +4967,293 @@
           <w:sz w:val="28"/>
           <w:szCs w:val="28"/>
         </w:rPr>
-        <w:t>все файлы из папки в индекс Git</w:t>
-      </w:r>
+        <w:t xml:space="preserve">все файлы из папки в индекс </w:t>
+      </w:r>
+      <w:proofErr w:type="spellStart"/>
+      <w:r>
+        <w:rPr>
+          <w:rFonts w:ascii="Times New Roman" w:hAnsi="Times New Roman" w:cs="Times New Roman"/>
+          <w:sz w:val="28"/>
+          <w:szCs w:val="28"/>
+        </w:rPr>
+        <w:t>Git</w:t>
+      </w:r>
+      <w:proofErr w:type="spellEnd"/>
+    </w:p>
+    <w:p>
+      <w:pPr>
+        <w:jc w:val="center"/>
+        <w:rPr>
+          <w:rFonts w:ascii="Times New Roman" w:hAnsi="Times New Roman" w:cs="Times New Roman"/>
+          <w:sz w:val="28"/>
+          <w:szCs w:val="28"/>
+        </w:rPr>
+      </w:pPr>
+      <w:r>
+        <w:rPr>
+          <w:rFonts w:ascii="Times New Roman" w:hAnsi="Times New Roman" w:cs="Times New Roman"/>
+          <w:sz w:val="28"/>
+          <w:szCs w:val="28"/>
+        </w:rPr>
+        <w:drawing>
+          <wp:inline distT="0" distB="0" distL="0" distR="0" wp14:anchorId="3C56C77C" wp14:editId="298CF839">
+            <wp:extent cx="5940425" cy="208280"/>
+            <wp:effectExtent l="0" t="0" r="3175" b="1270"/>
+            <wp:docPr id="6" name="Рисунок 6"/>
+            <wp:cNvGraphicFramePr>
+              <a:graphicFrameLocks xmlns:a="http://schemas.openxmlformats.org/drawingml/2006/main" noChangeAspect="1"/>
+            </wp:cNvGraphicFramePr>
+            <a:graphic xmlns:a="http://schemas.openxmlformats.org/drawingml/2006/main">
+              <a:graphicData uri="http://schemas.openxmlformats.org/drawingml/2006/picture">
+                <pic:pic xmlns:pic="http://schemas.openxmlformats.org/drawingml/2006/picture">
+                  <pic:nvPicPr>
+                    <pic:cNvPr id="1" name=""/>
+                    <pic:cNvPicPr/>
+                  </pic:nvPicPr>
+                  <pic:blipFill>
+                    <a:blip r:embed="rId11"/>
+                    <a:stretch>
+                      <a:fillRect/>
+                    </a:stretch>
+                  </pic:blipFill>
+                  <pic:spPr>
+                    <a:xfrm>
+                      <a:off x="0" y="0"/>
+                      <a:ext cx="5940425" cy="208280"/>
+                    </a:xfrm>
+                    <a:prstGeom prst="rect">
+                      <a:avLst/>
+                    </a:prstGeom>
+                  </pic:spPr>
+                </pic:pic>
+              </a:graphicData>
+            </a:graphic>
+          </wp:inline>
+        </w:drawing>
+      </w:r>
+    </w:p>
+    <w:p>
+      <w:pPr>
+        <w:jc w:val="center"/>
+        <w:rPr>
+          <w:rFonts w:ascii="Times New Roman" w:eastAsia="Times New Roman" w:hAnsi="Times New Roman" w:cs="Times New Roman"/>
+          <w:sz w:val="28"/>
+          <w:szCs w:val="28"/>
+          <w:lang w:eastAsia="ru-RU"/>
+        </w:rPr>
+      </w:pPr>
+      <w:r>
+        <w:rPr>
+          <w:rFonts w:ascii="Times New Roman" w:eastAsia="Times New Roman" w:hAnsi="Times New Roman" w:cs="Times New Roman"/>
+          <w:sz w:val="28"/>
+          <w:szCs w:val="28"/>
+          <w:lang w:eastAsia="ru-RU"/>
+        </w:rPr>
+        <w:t xml:space="preserve">Рисунок </w:t>
+      </w:r>
+      <w:r>
+        <w:rPr>
+          <w:rFonts w:ascii="Times New Roman" w:eastAsia="Times New Roman" w:hAnsi="Times New Roman" w:cs="Times New Roman"/>
+          <w:sz w:val="28"/>
+          <w:szCs w:val="28"/>
+          <w:lang w:eastAsia="ru-RU"/>
+        </w:rPr>
+        <w:t>5</w:t>
+      </w:r>
+      <w:r>
+        <w:rPr>
+          <w:rFonts w:ascii="Times New Roman" w:eastAsia="Times New Roman" w:hAnsi="Times New Roman" w:cs="Times New Roman"/>
+          <w:sz w:val="28"/>
+          <w:szCs w:val="28"/>
+          <w:lang w:eastAsia="ru-RU"/>
+        </w:rPr>
+        <w:t xml:space="preserve"> –</w:t>
+      </w:r>
+      <w:r>
+        <w:rPr>
+          <w:rFonts w:ascii="Times New Roman" w:eastAsia="Times New Roman" w:hAnsi="Times New Roman" w:cs="Times New Roman"/>
+          <w:sz w:val="28"/>
+          <w:szCs w:val="28"/>
+          <w:lang w:eastAsia="ru-RU"/>
+        </w:rPr>
+        <w:t> Подключ</w:t>
+      </w:r>
+      <w:r>
+        <w:rPr>
+          <w:rFonts w:ascii="Times New Roman" w:eastAsia="Times New Roman" w:hAnsi="Times New Roman" w:cs="Times New Roman"/>
+          <w:sz w:val="28"/>
+          <w:szCs w:val="28"/>
+          <w:lang w:eastAsia="ru-RU"/>
+        </w:rPr>
+        <w:t xml:space="preserve">аем </w:t>
+      </w:r>
+      <w:r>
+        <w:rPr>
+          <w:rFonts w:ascii="Times New Roman" w:eastAsia="Times New Roman" w:hAnsi="Times New Roman" w:cs="Times New Roman"/>
+          <w:sz w:val="28"/>
+          <w:szCs w:val="28"/>
+          <w:lang w:eastAsia="ru-RU"/>
+        </w:rPr>
+        <w:t xml:space="preserve">локальный репозиторий к </w:t>
+      </w:r>
+      <w:proofErr w:type="spellStart"/>
+      <w:r>
+        <w:rPr>
+          <w:rFonts w:ascii="Times New Roman" w:eastAsia="Times New Roman" w:hAnsi="Times New Roman" w:cs="Times New Roman"/>
+          <w:sz w:val="28"/>
+          <w:szCs w:val="28"/>
+          <w:lang w:eastAsia="ru-RU"/>
+        </w:rPr>
+        <w:t>GitHub</w:t>
+      </w:r>
+      <w:proofErr w:type="spellEnd"/>
+    </w:p>
+    <w:p>
+      <w:pPr>
+        <w:jc w:val="center"/>
+        <w:rPr>
+          <w:rFonts w:ascii="Times New Roman" w:eastAsia="Times New Roman" w:hAnsi="Times New Roman" w:cs="Times New Roman"/>
+          <w:sz w:val="28"/>
+          <w:szCs w:val="28"/>
+          <w:lang w:eastAsia="ru-RU"/>
+        </w:rPr>
+      </w:pPr>
+      <w:r>
+        <w:rPr>
+          <w:rFonts w:ascii="Times New Roman" w:eastAsia="Times New Roman" w:hAnsi="Times New Roman" w:cs="Times New Roman"/>
+          <w:sz w:val="28"/>
+          <w:szCs w:val="28"/>
+          <w:lang w:eastAsia="ru-RU"/>
+        </w:rPr>
+        <w:drawing>
+          <wp:inline distT="0" distB="0" distL="0" distR="0" wp14:anchorId="69F9193F" wp14:editId="144A83FE">
+            <wp:extent cx="4715533" cy="266737"/>
+            <wp:effectExtent l="0" t="0" r="8890" b="0"/>
+            <wp:docPr id="7" name="Рисунок 7"/>
+            <wp:cNvGraphicFramePr>
+              <a:graphicFrameLocks xmlns:a="http://schemas.openxmlformats.org/drawingml/2006/main" noChangeAspect="1"/>
+            </wp:cNvGraphicFramePr>
+            <a:graphic xmlns:a="http://schemas.openxmlformats.org/drawingml/2006/main">
+              <a:graphicData uri="http://schemas.openxmlformats.org/drawingml/2006/picture">
+                <pic:pic xmlns:pic="http://schemas.openxmlformats.org/drawingml/2006/picture">
+                  <pic:nvPicPr>
+                    <pic:cNvPr id="1" name=""/>
+                    <pic:cNvPicPr/>
+                  </pic:nvPicPr>
+                  <pic:blipFill>
+                    <a:blip r:embed="rId12"/>
+                    <a:stretch>
+                      <a:fillRect/>
+                    </a:stretch>
+                  </pic:blipFill>
+                  <pic:spPr>
+                    <a:xfrm>
+                      <a:off x="0" y="0"/>
+                      <a:ext cx="4715533" cy="266737"/>
+                    </a:xfrm>
+                    <a:prstGeom prst="rect">
+                      <a:avLst/>
+                    </a:prstGeom>
+                  </pic:spPr>
+                </pic:pic>
+              </a:graphicData>
+            </a:graphic>
+          </wp:inline>
+        </w:drawing>
+      </w:r>
+    </w:p>
+    <w:p>
+      <w:pPr>
+        <w:jc w:val="center"/>
+        <w:rPr>
+          <w:rFonts w:ascii="Times New Roman" w:eastAsia="Times New Roman" w:hAnsi="Times New Roman" w:cs="Times New Roman"/>
+          <w:sz w:val="28"/>
+          <w:szCs w:val="28"/>
+          <w:lang w:eastAsia="ru-RU"/>
+        </w:rPr>
+      </w:pPr>
+      <w:r>
+        <w:rPr>
+          <w:rFonts w:ascii="Times New Roman" w:eastAsia="Times New Roman" w:hAnsi="Times New Roman" w:cs="Times New Roman"/>
+          <w:sz w:val="28"/>
+          <w:szCs w:val="28"/>
+          <w:lang w:eastAsia="ru-RU"/>
+        </w:rPr>
+        <w:t xml:space="preserve">Рисунок </w:t>
+      </w:r>
+      <w:r>
+        <w:rPr>
+          <w:rFonts w:ascii="Times New Roman" w:eastAsia="Times New Roman" w:hAnsi="Times New Roman" w:cs="Times New Roman"/>
+          <w:sz w:val="28"/>
+          <w:szCs w:val="28"/>
+          <w:lang w:eastAsia="ru-RU"/>
+        </w:rPr>
+        <w:t>6</w:t>
+      </w:r>
+      <w:r>
+        <w:rPr>
+          <w:rFonts w:ascii="Times New Roman" w:eastAsia="Times New Roman" w:hAnsi="Times New Roman" w:cs="Times New Roman"/>
+          <w:sz w:val="28"/>
+          <w:szCs w:val="28"/>
+          <w:lang w:eastAsia="ru-RU"/>
+        </w:rPr>
+        <w:t xml:space="preserve"> –</w:t>
+      </w:r>
+      <w:r>
+        <w:rPr>
+          <w:rFonts w:ascii="Times New Roman" w:eastAsia="Times New Roman" w:hAnsi="Times New Roman" w:cs="Times New Roman"/>
+          <w:sz w:val="28"/>
+          <w:szCs w:val="28"/>
+          <w:lang w:eastAsia="ru-RU"/>
+        </w:rPr>
+        <w:t> </w:t>
+      </w:r>
+      <w:r>
+        <w:rPr>
+          <w:rFonts w:ascii="Times New Roman" w:eastAsia="Times New Roman" w:hAnsi="Times New Roman" w:cs="Times New Roman"/>
+          <w:sz w:val="28"/>
+          <w:szCs w:val="28"/>
+          <w:lang w:eastAsia="ru-RU"/>
+        </w:rPr>
+        <w:t>Отправляем</w:t>
+      </w:r>
+      <w:r>
+        <w:rPr>
+          <w:rFonts w:ascii="Times New Roman" w:eastAsia="Times New Roman" w:hAnsi="Times New Roman" w:cs="Times New Roman"/>
+          <w:sz w:val="28"/>
+          <w:szCs w:val="28"/>
+          <w:lang w:eastAsia="ru-RU"/>
+        </w:rPr>
+        <w:t xml:space="preserve"> все в </w:t>
+      </w:r>
+      <w:r>
+        <w:rPr>
+          <w:rFonts w:ascii="Times New Roman" w:eastAsia="Times New Roman" w:hAnsi="Times New Roman" w:cs="Times New Roman"/>
+          <w:sz w:val="28"/>
+          <w:szCs w:val="28"/>
+          <w:lang w:val="en-US" w:eastAsia="ru-RU"/>
+        </w:rPr>
+        <w:t>GitHub</w:t>
+      </w:r>
+    </w:p>
+    <w:p>
+      <w:pPr>
+        <w:jc w:val="center"/>
+        <w:rPr>
+          <w:rFonts w:ascii="Times New Roman" w:eastAsia="Times New Roman" w:hAnsi="Times New Roman" w:cs="Times New Roman"/>
+          <w:sz w:val="28"/>
+          <w:szCs w:val="28"/>
+          <w:lang w:eastAsia="ru-RU"/>
+        </w:rPr>
+      </w:pPr>
+    </w:p>
+    <w:p>
+      <w:pPr>
+        <w:jc w:val="center"/>
+      </w:pPr>
     </w:p>
     <w:sectPr>
-      <w:headerReference w:type="default" r:id="rId10"/>
+      <w:headerReference w:type="default" r:id="rId13"/>
       <w:pgSz w:w="11906" w:h="16838"/>
       <w:pgMar w:top="1134" w:right="850" w:bottom="1134" w:left="1701" w:header="708" w:footer="708" w:gutter="0"/>
       <w:cols w:space="708"/>
@@ -4916,13 +5325,23 @@
         <w:szCs w:val="28"/>
       </w:rPr>
     </w:pPr>
+    <w:proofErr w:type="spellStart"/>
     <w:r>
       <w:rPr>
         <w:rFonts w:ascii="Times New Roman" w:hAnsi="Times New Roman" w:cs="Times New Roman"/>
         <w:sz w:val="28"/>
         <w:szCs w:val="28"/>
       </w:rPr>
-      <w:t>Зажарская Александра Витальевна 42919</w:t>
+      <w:t>Зажарская</w:t>
+    </w:r>
+    <w:proofErr w:type="spellEnd"/>
+    <w:r>
+      <w:rPr>
+        <w:rFonts w:ascii="Times New Roman" w:hAnsi="Times New Roman" w:cs="Times New Roman"/>
+        <w:sz w:val="28"/>
+        <w:szCs w:val="28"/>
+      </w:rPr>
+      <w:t xml:space="preserve"> Александра Витальевна 42919</w:t>
     </w:r>
     <w:r>
       <w:rPr>

--- a/Зажарская Александра Витальевна 429194.docx
+++ b/Зажарская Александра Витальевна 429194.docx
@@ -168,7 +168,7 @@
           <w:lang w:eastAsia="ru-RU"/>
         </w:rPr>
         <w:pict w14:anchorId="646EC63A">
-          <v:rect id="_x0000_i1169" style="width:0;height:.75pt" o:hralign="center" o:hrstd="t" o:hrnoshade="t" o:hr="t" fillcolor="#404040" stroked="f"/>
+          <v:rect id="_x0000_i1025" style="width:0;height:.75pt" o:hralign="center" o:hrstd="t" o:hrnoshade="t" o:hr="t" fillcolor="#404040" stroked="f"/>
         </w:pict>
       </w:r>
     </w:p>
@@ -265,7 +265,7 @@
           <w:lang w:eastAsia="ru-RU"/>
         </w:rPr>
         <w:pict w14:anchorId="08B77FCE">
-          <v:rect id="_x0000_i1170" style="width:0;height:.75pt" o:hralign="center" o:hrstd="t" o:hrnoshade="t" o:hr="t" fillcolor="#404040" stroked="f"/>
+          <v:rect id="_x0000_i1026" style="width:0;height:.75pt" o:hralign="center" o:hrstd="t" o:hrnoshade="t" o:hr="t" fillcolor="#404040" stroked="f"/>
         </w:pict>
       </w:r>
     </w:p>
@@ -421,7 +421,7 @@
           <w:lang w:eastAsia="ru-RU"/>
         </w:rPr>
         <w:pict w14:anchorId="02AEC86C">
-          <v:rect id="_x0000_i1171" style="width:0;height:.75pt" o:hralign="center" o:hrstd="t" o:hrnoshade="t" o:hr="t" fillcolor="#404040" stroked="f"/>
+          <v:rect id="_x0000_i1027" style="width:0;height:.75pt" o:hralign="center" o:hrstd="t" o:hrnoshade="t" o:hr="t" fillcolor="#404040" stroked="f"/>
         </w:pict>
       </w:r>
     </w:p>
@@ -553,7 +553,7 @@
           <w:lang w:eastAsia="ru-RU"/>
         </w:rPr>
         <w:pict w14:anchorId="064B8EC3">
-          <v:rect id="_x0000_i1172" style="width:0;height:.75pt" o:hralign="center" o:hrstd="t" o:hrnoshade="t" o:hr="t" fillcolor="#404040" stroked="f"/>
+          <v:rect id="_x0000_i1028" style="width:0;height:.75pt" o:hralign="center" o:hrstd="t" o:hrnoshade="t" o:hr="t" fillcolor="#404040" stroked="f"/>
         </w:pict>
       </w:r>
     </w:p>
@@ -686,7 +686,7 @@
           <w:lang w:eastAsia="ru-RU"/>
         </w:rPr>
         <w:pict w14:anchorId="1BB072CF">
-          <v:rect id="_x0000_i1173" style="width:0;height:.75pt" o:hralign="center" o:hrstd="t" o:hrnoshade="t" o:hr="t" fillcolor="#404040" stroked="f"/>
+          <v:rect id="_x0000_i1029" style="width:0;height:.75pt" o:hralign="center" o:hrstd="t" o:hrnoshade="t" o:hr="t" fillcolor="#404040" stroked="f"/>
         </w:pict>
       </w:r>
     </w:p>
@@ -862,7 +862,7 @@
           <w:lang w:eastAsia="ru-RU"/>
         </w:rPr>
         <w:pict w14:anchorId="5B3140DC">
-          <v:rect id="_x0000_i1174" style="width:0;height:.75pt" o:hralign="center" o:hrstd="t" o:hrnoshade="t" o:hr="t" fillcolor="#404040" stroked="f"/>
+          <v:rect id="_x0000_i1030" style="width:0;height:.75pt" o:hralign="center" o:hrstd="t" o:hrnoshade="t" o:hr="t" fillcolor="#404040" stroked="f"/>
         </w:pict>
       </w:r>
     </w:p>
@@ -1007,7 +1007,7 @@
           <w:lang w:eastAsia="ru-RU"/>
         </w:rPr>
         <w:pict w14:anchorId="0B92286E">
-          <v:rect id="_x0000_i1175" style="width:0;height:.75pt" o:hralign="center" o:hrstd="t" o:hrnoshade="t" o:hr="t" fillcolor="#404040" stroked="f"/>
+          <v:rect id="_x0000_i1031" style="width:0;height:.75pt" o:hralign="center" o:hrstd="t" o:hrnoshade="t" o:hr="t" fillcolor="#404040" stroked="f"/>
         </w:pict>
       </w:r>
     </w:p>
@@ -1104,7 +1104,7 @@
           <w:lang w:eastAsia="ru-RU"/>
         </w:rPr>
         <w:pict w14:anchorId="0125C05B">
-          <v:rect id="_x0000_i1176" style="width:0;height:.75pt" o:hralign="center" o:hrstd="t" o:hrnoshade="t" o:hr="t" fillcolor="#404040" stroked="f"/>
+          <v:rect id="_x0000_i1032" style="width:0;height:.75pt" o:hralign="center" o:hrstd="t" o:hrnoshade="t" o:hr="t" fillcolor="#404040" stroked="f"/>
         </w:pict>
       </w:r>
     </w:p>
@@ -1261,7 +1261,7 @@
           <w:lang w:eastAsia="ru-RU"/>
         </w:rPr>
         <w:pict w14:anchorId="205125F9">
-          <v:rect id="_x0000_i1177" style="width:0;height:.75pt" o:hralign="center" o:hrstd="t" o:hrnoshade="t" o:hr="t" fillcolor="#404040" stroked="f"/>
+          <v:rect id="_x0000_i1033" style="width:0;height:.75pt" o:hralign="center" o:hrstd="t" o:hrnoshade="t" o:hr="t" fillcolor="#404040" stroked="f"/>
         </w:pict>
       </w:r>
     </w:p>
@@ -1358,7 +1358,7 @@
           <w:lang w:eastAsia="ru-RU"/>
         </w:rPr>
         <w:pict w14:anchorId="642A7CCD">
-          <v:rect id="_x0000_i1178" style="width:0;height:.75pt" o:hralign="center" o:hrstd="t" o:hrnoshade="t" o:hr="t" fillcolor="#404040" stroked="f"/>
+          <v:rect id="_x0000_i1034" style="width:0;height:.75pt" o:hralign="center" o:hrstd="t" o:hrnoshade="t" o:hr="t" fillcolor="#404040" stroked="f"/>
         </w:pict>
       </w:r>
     </w:p>
@@ -1538,7 +1538,7 @@
           <w:lang w:eastAsia="ru-RU"/>
         </w:rPr>
         <w:pict w14:anchorId="4D02A46B">
-          <v:rect id="_x0000_i1179" style="width:0;height:.75pt" o:hralign="center" o:hrstd="t" o:hrnoshade="t" o:hr="t" fillcolor="#404040" stroked="f"/>
+          <v:rect id="_x0000_i1035" style="width:0;height:.75pt" o:hralign="center" o:hrstd="t" o:hrnoshade="t" o:hr="t" fillcolor="#404040" stroked="f"/>
         </w:pict>
       </w:r>
     </w:p>
@@ -1670,7 +1670,7 @@
           <w:lang w:eastAsia="ru-RU"/>
         </w:rPr>
         <w:pict w14:anchorId="796A7A3B">
-          <v:rect id="_x0000_i1180" style="width:0;height:.75pt" o:hralign="center" o:hrstd="t" o:hrnoshade="t" o:hr="t" fillcolor="#404040" stroked="f"/>
+          <v:rect id="_x0000_i1036" style="width:0;height:.75pt" o:hralign="center" o:hrstd="t" o:hrnoshade="t" o:hr="t" fillcolor="#404040" stroked="f"/>
         </w:pict>
       </w:r>
     </w:p>
@@ -1803,7 +1803,7 @@
           <w:lang w:eastAsia="ru-RU"/>
         </w:rPr>
         <w:pict w14:anchorId="04E00FB7">
-          <v:rect id="_x0000_i1181" style="width:0;height:.75pt" o:hralign="center" o:hrstd="t" o:hrnoshade="t" o:hr="t" fillcolor="#404040" stroked="f"/>
+          <v:rect id="_x0000_i1037" style="width:0;height:.75pt" o:hralign="center" o:hrstd="t" o:hrnoshade="t" o:hr="t" fillcolor="#404040" stroked="f"/>
         </w:pict>
       </w:r>
     </w:p>
@@ -1900,7 +1900,7 @@
           <w:lang w:eastAsia="ru-RU"/>
         </w:rPr>
         <w:pict w14:anchorId="22C790B6">
-          <v:rect id="_x0000_i1182" style="width:0;height:.75pt" o:hralign="center" o:hrstd="t" o:hrnoshade="t" o:hr="t" fillcolor="#404040" stroked="f"/>
+          <v:rect id="_x0000_i1038" style="width:0;height:.75pt" o:hralign="center" o:hrstd="t" o:hrnoshade="t" o:hr="t" fillcolor="#404040" stroked="f"/>
         </w:pict>
       </w:r>
     </w:p>
@@ -2008,7 +2008,7 @@
           <w:lang w:eastAsia="ru-RU"/>
         </w:rPr>
         <w:pict w14:anchorId="5D07568E">
-          <v:rect id="_x0000_i1183" style="width:0;height:.75pt" o:hralign="center" o:hrstd="t" o:hrnoshade="t" o:hr="t" fillcolor="#404040" stroked="f"/>
+          <v:rect id="_x0000_i1039" style="width:0;height:.75pt" o:hralign="center" o:hrstd="t" o:hrnoshade="t" o:hr="t" fillcolor="#404040" stroked="f"/>
         </w:pict>
       </w:r>
     </w:p>
@@ -2129,7 +2129,7 @@
           <w:lang w:eastAsia="ru-RU"/>
         </w:rPr>
         <w:pict w14:anchorId="7D906784">
-          <v:rect id="_x0000_i1184" style="width:0;height:.75pt" o:hralign="center" o:hrstd="t" o:hrnoshade="t" o:hr="t" fillcolor="#404040" stroked="f"/>
+          <v:rect id="_x0000_i1040" style="width:0;height:.75pt" o:hralign="center" o:hrstd="t" o:hrnoshade="t" o:hr="t" fillcolor="#404040" stroked="f"/>
         </w:pict>
       </w:r>
     </w:p>
@@ -2237,7 +2237,7 @@
           <w:lang w:eastAsia="ru-RU"/>
         </w:rPr>
         <w:pict w14:anchorId="27E01C4E">
-          <v:rect id="_x0000_i1185" style="width:0;height:.75pt" o:hralign="center" o:hrstd="t" o:hrnoshade="t" o:hr="t" fillcolor="#404040" stroked="f"/>
+          <v:rect id="_x0000_i1041" style="width:0;height:.75pt" o:hralign="center" o:hrstd="t" o:hrnoshade="t" o:hr="t" fillcolor="#404040" stroked="f"/>
         </w:pict>
       </w:r>
     </w:p>
@@ -2383,7 +2383,7 @@
           <w:lang w:eastAsia="ru-RU"/>
         </w:rPr>
         <w:pict w14:anchorId="5BAA9ECC">
-          <v:rect id="_x0000_i1186" style="width:0;height:.75pt" o:hralign="center" o:hrstd="t" o:hrnoshade="t" o:hr="t" fillcolor="#404040" stroked="f"/>
+          <v:rect id="_x0000_i1042" style="width:0;height:.75pt" o:hralign="center" o:hrstd="t" o:hrnoshade="t" o:hr="t" fillcolor="#404040" stroked="f"/>
         </w:pict>
       </w:r>
     </w:p>
@@ -2480,7 +2480,7 @@
           <w:lang w:eastAsia="ru-RU"/>
         </w:rPr>
         <w:pict w14:anchorId="3B9AD65F">
-          <v:rect id="_x0000_i1187" style="width:0;height:.75pt" o:hralign="center" o:hrstd="t" o:hrnoshade="t" o:hr="t" fillcolor="#404040" stroked="f"/>
+          <v:rect id="_x0000_i1043" style="width:0;height:.75pt" o:hralign="center" o:hrstd="t" o:hrnoshade="t" o:hr="t" fillcolor="#404040" stroked="f"/>
         </w:pict>
       </w:r>
     </w:p>
@@ -2577,7 +2577,7 @@
           <w:lang w:eastAsia="ru-RU"/>
         </w:rPr>
         <w:pict w14:anchorId="3E1EC152">
-          <v:rect id="_x0000_i1188" style="width:0;height:.75pt" o:hralign="center" o:hrstd="t" o:hrnoshade="t" o:hr="t" fillcolor="#404040" stroked="f"/>
+          <v:rect id="_x0000_i1044" style="width:0;height:.75pt" o:hralign="center" o:hrstd="t" o:hrnoshade="t" o:hr="t" fillcolor="#404040" stroked="f"/>
         </w:pict>
       </w:r>
     </w:p>
@@ -2674,7 +2674,7 @@
           <w:lang w:eastAsia="ru-RU"/>
         </w:rPr>
         <w:pict w14:anchorId="3CEB3337">
-          <v:rect id="_x0000_i1189" style="width:0;height:.75pt" o:hralign="center" o:hrstd="t" o:hrnoshade="t" o:hr="t" fillcolor="#404040" stroked="f"/>
+          <v:rect id="_x0000_i1045" style="width:0;height:.75pt" o:hralign="center" o:hrstd="t" o:hrnoshade="t" o:hr="t" fillcolor="#404040" stroked="f"/>
         </w:pict>
       </w:r>
     </w:p>
@@ -2771,7 +2771,7 @@
           <w:lang w:eastAsia="ru-RU"/>
         </w:rPr>
         <w:pict w14:anchorId="2618A950">
-          <v:rect id="_x0000_i1190" style="width:0;height:.75pt" o:hralign="center" o:hrstd="t" o:hrnoshade="t" o:hr="t" fillcolor="#404040" stroked="f"/>
+          <v:rect id="_x0000_i1046" style="width:0;height:.75pt" o:hralign="center" o:hrstd="t" o:hrnoshade="t" o:hr="t" fillcolor="#404040" stroked="f"/>
         </w:pict>
       </w:r>
     </w:p>
@@ -2893,7 +2893,7 @@
           <w:lang w:eastAsia="ru-RU"/>
         </w:rPr>
         <w:pict w14:anchorId="1B241DDC">
-          <v:rect id="_x0000_i1191" style="width:0;height:.75pt" o:hralign="center" o:hrstd="t" o:hrnoshade="t" o:hr="t" fillcolor="#404040" stroked="f"/>
+          <v:rect id="_x0000_i1047" style="width:0;height:.75pt" o:hralign="center" o:hrstd="t" o:hrnoshade="t" o:hr="t" fillcolor="#404040" stroked="f"/>
         </w:pict>
       </w:r>
     </w:p>
@@ -2928,7 +2928,7 @@
           <w:bCs/>
           <w:sz w:val="28"/>
           <w:szCs w:val="28"/>
-          <w:lang w:val="en-US" w:eastAsia="ru-RU"/>
+          <w:lang w:eastAsia="ru-RU"/>
         </w:rPr>
         <w:t>7</w:t>
       </w:r>
@@ -2939,7 +2939,7 @@
           <w:bCs/>
           <w:sz w:val="28"/>
           <w:szCs w:val="28"/>
-          <w:lang w:val="en-US" w:eastAsia="ru-RU"/>
+          <w:lang w:eastAsia="ru-RU"/>
         </w:rPr>
         <w:t>5</w:t>
       </w:r>
@@ -3021,7 +3021,7 @@
           <w:lang w:eastAsia="ru-RU"/>
         </w:rPr>
         <w:pict w14:anchorId="3939162F">
-          <v:rect id="_x0000_i1284" style="width:0;height:.75pt" o:hralign="center" o:hrstd="t" o:hrnoshade="t" o:hr="t" fillcolor="#404040" stroked="f"/>
+          <v:rect id="_x0000_i1048" style="width:0;height:.75pt" o:hralign="center" o:hrstd="t" o:hrnoshade="t" o:hr="t" fillcolor="#404040" stroked="f"/>
         </w:pict>
       </w:r>
     </w:p>
@@ -3166,7 +3166,7 @@
           <w:lang w:eastAsia="ru-RU"/>
         </w:rPr>
         <w:pict w14:anchorId="5E14EBE7">
-          <v:rect id="_x0000_i1285" style="width:0;height:.75pt" o:hralign="center" o:hrstd="t" o:hrnoshade="t" o:hr="t" fillcolor="#404040" stroked="f"/>
+          <v:rect id="_x0000_i1049" style="width:0;height:.75pt" o:hralign="center" o:hrstd="t" o:hrnoshade="t" o:hr="t" fillcolor="#404040" stroked="f"/>
         </w:pict>
       </w:r>
     </w:p>
@@ -3311,7 +3311,7 @@
           <w:lang w:eastAsia="ru-RU"/>
         </w:rPr>
         <w:pict w14:anchorId="63AAED29">
-          <v:rect id="_x0000_i1286" style="width:0;height:.75pt" o:hralign="center" o:hrstd="t" o:hrnoshade="t" o:hr="t" fillcolor="#404040" stroked="f"/>
+          <v:rect id="_x0000_i1050" style="width:0;height:.75pt" o:hralign="center" o:hrstd="t" o:hrnoshade="t" o:hr="t" fillcolor="#404040" stroked="f"/>
         </w:pict>
       </w:r>
     </w:p>
@@ -3456,7 +3456,7 @@
           <w:lang w:eastAsia="ru-RU"/>
         </w:rPr>
         <w:pict w14:anchorId="2F591B7B">
-          <v:rect id="_x0000_i1287" style="width:0;height:.75pt" o:hralign="center" o:hrstd="t" o:hrnoshade="t" o:hr="t" fillcolor="#404040" stroked="f"/>
+          <v:rect id="_x0000_i1051" style="width:0;height:.75pt" o:hralign="center" o:hrstd="t" o:hrnoshade="t" o:hr="t" fillcolor="#404040" stroked="f"/>
         </w:pict>
       </w:r>
     </w:p>
@@ -3578,7 +3578,7 @@
           <w:lang w:eastAsia="ru-RU"/>
         </w:rPr>
         <w:pict w14:anchorId="08801282">
-          <v:rect id="_x0000_i1288" style="width:0;height:.75pt" o:hralign="center" o:hrstd="t" o:hrnoshade="t" o:hr="t" fillcolor="#404040" stroked="f"/>
+          <v:rect id="_x0000_i1052" style="width:0;height:.75pt" o:hralign="center" o:hrstd="t" o:hrnoshade="t" o:hr="t" fillcolor="#404040" stroked="f"/>
         </w:pict>
       </w:r>
     </w:p>
@@ -3771,7 +3771,7 @@
           <w:lang w:eastAsia="ru-RU"/>
         </w:rPr>
         <w:pict w14:anchorId="3452AA04">
-          <v:rect id="_x0000_i1289" style="width:0;height:.75pt" o:hralign="center" o:hrstd="t" o:hrnoshade="t" o:hr="t" fillcolor="#404040" stroked="f"/>
+          <v:rect id="_x0000_i1053" style="width:0;height:.75pt" o:hralign="center" o:hrstd="t" o:hrnoshade="t" o:hr="t" fillcolor="#404040" stroked="f"/>
         </w:pict>
       </w:r>
     </w:p>
@@ -3892,7 +3892,7 @@
           <w:lang w:eastAsia="ru-RU"/>
         </w:rPr>
         <w:pict w14:anchorId="62513C69">
-          <v:rect id="_x0000_i1290" style="width:0;height:.75pt" o:hralign="center" o:hrstd="t" o:hrnoshade="t" o:hr="t" fillcolor="#404040" stroked="f"/>
+          <v:rect id="_x0000_i1054" style="width:0;height:.75pt" o:hralign="center" o:hrstd="t" o:hrnoshade="t" o:hr="t" fillcolor="#404040" stroked="f"/>
         </w:pict>
       </w:r>
     </w:p>
@@ -4037,7 +4037,7 @@
           <w:lang w:eastAsia="ru-RU"/>
         </w:rPr>
         <w:pict w14:anchorId="618763A1">
-          <v:rect id="_x0000_i1291" style="width:0;height:.75pt" o:hralign="center" o:hrstd="t" o:hrnoshade="t" o:hr="t" fillcolor="#404040" stroked="f"/>
+          <v:rect id="_x0000_i1055" style="width:0;height:.75pt" o:hralign="center" o:hrstd="t" o:hrnoshade="t" o:hr="t" fillcolor="#404040" stroked="f"/>
         </w:pict>
       </w:r>
     </w:p>
@@ -4183,7 +4183,7 @@
           <w:lang w:eastAsia="ru-RU"/>
         </w:rPr>
         <w:pict w14:anchorId="22060F60">
-          <v:rect id="_x0000_i1292" style="width:0;height:.75pt" o:hralign="center" o:hrstd="t" o:hrnoshade="t" o:hr="t" fillcolor="#404040" stroked="f"/>
+          <v:rect id="_x0000_i1056" style="width:0;height:.75pt" o:hralign="center" o:hrstd="t" o:hrnoshade="t" o:hr="t" fillcolor="#404040" stroked="f"/>
         </w:pict>
       </w:r>
     </w:p>
@@ -4304,7 +4304,7 @@
           <w:lang w:eastAsia="ru-RU"/>
         </w:rPr>
         <w:pict w14:anchorId="5D88A154">
-          <v:rect id="_x0000_i1293" style="width:0;height:.75pt" o:hralign="center" o:hrstd="t" o:hrnoshade="t" o:hr="t" fillcolor="#404040" stroked="f"/>
+          <v:rect id="_x0000_i1057" style="width:0;height:.75pt" o:hralign="center" o:hrstd="t" o:hrnoshade="t" o:hr="t" fillcolor="#404040" stroked="f"/>
         </w:pict>
       </w:r>
     </w:p>
@@ -4425,7 +4425,7 @@
           <w:lang w:eastAsia="ru-RU"/>
         </w:rPr>
         <w:pict w14:anchorId="5DA1E9FB">
-          <v:rect id="_x0000_i1294" style="width:0;height:.75pt" o:hralign="center" o:hrstd="t" o:hrnoshade="t" o:hr="t" fillcolor="#404040" stroked="f"/>
+          <v:rect id="_x0000_i1058" style="width:0;height:.75pt" o:hralign="center" o:hrstd="t" o:hrnoshade="t" o:hr="t" fillcolor="#404040" stroked="f"/>
         </w:pict>
       </w:r>
     </w:p>
@@ -4499,13 +4499,15 @@
     </w:p>
     <w:p>
       <w:pPr>
-        <w:rPr>
-          <w:rFonts w:ascii="Times New Roman" w:eastAsia="Times New Roman" w:hAnsi="Times New Roman" w:cs="Times New Roman"/>
-          <w:b/>
-          <w:bCs/>
-          <w:sz w:val="28"/>
-          <w:szCs w:val="28"/>
-          <w:lang w:val="en-US" w:eastAsia="ru-RU"/>
+        <w:spacing w:before="100" w:beforeAutospacing="1" w:after="100" w:afterAutospacing="1" w:line="240" w:lineRule="auto"/>
+        <w:outlineLvl w:val="2"/>
+        <w:rPr>
+          <w:rFonts w:ascii="Times New Roman" w:eastAsia="Times New Roman" w:hAnsi="Times New Roman" w:cs="Times New Roman"/>
+          <w:b/>
+          <w:bCs/>
+          <w:sz w:val="28"/>
+          <w:szCs w:val="28"/>
+          <w:lang w:eastAsia="ru-RU"/>
         </w:rPr>
       </w:pPr>
       <w:r>
@@ -4527,7 +4529,7 @@
           <w:bCs/>
           <w:sz w:val="28"/>
           <w:szCs w:val="28"/>
-          <w:lang w:val="en-US" w:eastAsia="ru-RU"/>
+          <w:lang w:eastAsia="ru-RU"/>
         </w:rPr>
         <w:t>GIT</w:t>
       </w:r>
@@ -4539,7 +4541,7 @@
           <w:rFonts w:ascii="Times New Roman" w:eastAsia="Times New Roman" w:hAnsi="Times New Roman" w:cs="Times New Roman"/>
           <w:sz w:val="28"/>
           <w:szCs w:val="28"/>
-          <w:lang w:val="en-US" w:eastAsia="ru-RU"/>
+          <w:lang w:eastAsia="ru-RU"/>
         </w:rPr>
       </w:pPr>
       <w:r>
@@ -4555,6 +4557,7 @@
       </w:r>
       <w:r>
         <w:rPr>
+          <w:noProof/>
           <w:lang w:val="en-US"/>
         </w:rPr>
         <w:drawing>
@@ -4562,95 +4565,6 @@
             <wp:extent cx="1514686" cy="390580"/>
             <wp:effectExtent l="0" t="0" r="0" b="9525"/>
             <wp:docPr id="1" name="Рисунок 1"/>
-            <wp:cNvGraphicFramePr>
-              <a:graphicFrameLocks xmlns:a="http://schemas.openxmlformats.org/drawingml/2006/main" noChangeAspect="1"/>
-            </wp:cNvGraphicFramePr>
-            <a:graphic xmlns:a="http://schemas.openxmlformats.org/drawingml/2006/main">
-              <a:graphicData uri="http://schemas.openxmlformats.org/drawingml/2006/picture">
-                <pic:pic xmlns:pic="http://schemas.openxmlformats.org/drawingml/2006/picture">
-                  <pic:nvPicPr>
-                    <pic:cNvPr id="1" name=""/>
-                    <pic:cNvPicPr/>
-                  </pic:nvPicPr>
-                  <pic:blipFill>
-                    <a:blip r:embed="rId7"/>
-                    <a:stretch>
-                      <a:fillRect/>
-                    </a:stretch>
-                  </pic:blipFill>
-                  <pic:spPr>
-                    <a:xfrm>
-                      <a:off x="0" y="0"/>
-                      <a:ext cx="1514686" cy="390580"/>
-                    </a:xfrm>
-                    <a:prstGeom prst="rect">
-                      <a:avLst/>
-                    </a:prstGeom>
-                  </pic:spPr>
-                </pic:pic>
-              </a:graphicData>
-            </a:graphic>
-          </wp:inline>
-        </w:drawing>
-      </w:r>
-      <w:r>
-        <w:rPr>
-          <w:rFonts w:ascii="Times New Roman" w:eastAsia="Times New Roman" w:hAnsi="Times New Roman" w:cs="Times New Roman"/>
-          <w:b/>
-          <w:bCs/>
-          <w:sz w:val="28"/>
-          <w:szCs w:val="28"/>
-          <w:lang w:eastAsia="ru-RU"/>
-        </w:rPr>
-        <w:br/>
-      </w:r>
-      <w:r>
-        <w:rPr>
-          <w:rFonts w:ascii="Times New Roman" w:eastAsia="Times New Roman" w:hAnsi="Times New Roman" w:cs="Times New Roman"/>
-          <w:sz w:val="28"/>
-          <w:szCs w:val="28"/>
-          <w:lang w:eastAsia="ru-RU"/>
-        </w:rPr>
-        <w:t xml:space="preserve">Рисунок 1 – </w:t>
-      </w:r>
-      <w:r>
-        <w:rPr>
-          <w:rFonts w:ascii="Times New Roman" w:eastAsia="Times New Roman" w:hAnsi="Times New Roman" w:cs="Times New Roman"/>
-          <w:sz w:val="28"/>
-          <w:szCs w:val="28"/>
-          <w:lang w:eastAsia="ru-RU"/>
-        </w:rPr>
-        <w:t>З</w:t>
-      </w:r>
-      <w:r>
-        <w:rPr>
-          <w:rFonts w:ascii="Times New Roman" w:eastAsia="Times New Roman" w:hAnsi="Times New Roman" w:cs="Times New Roman"/>
-          <w:sz w:val="28"/>
-          <w:szCs w:val="28"/>
-          <w:lang w:eastAsia="ru-RU"/>
-        </w:rPr>
-        <w:t xml:space="preserve">аходим на аккаунт </w:t>
-      </w:r>
-      <w:r>
-        <w:rPr>
-          <w:rFonts w:ascii="Times New Roman" w:eastAsia="Times New Roman" w:hAnsi="Times New Roman" w:cs="Times New Roman"/>
-          <w:sz w:val="28"/>
-          <w:szCs w:val="28"/>
-          <w:lang w:val="en-US" w:eastAsia="ru-RU"/>
-        </w:rPr>
-        <w:t>GitHub</w:t>
-      </w:r>
-    </w:p>
-    <w:p>
-      <w:pPr>
-        <w:jc w:val="center"/>
-      </w:pPr>
-      <w:r>
-        <w:drawing>
-          <wp:inline distT="0" distB="0" distL="0" distR="0" wp14:anchorId="590FB53D" wp14:editId="4AA8C85D">
-            <wp:extent cx="2886478" cy="514422"/>
-            <wp:effectExtent l="0" t="0" r="0" b="0"/>
-            <wp:docPr id="2" name="Рисунок 2"/>
             <wp:cNvGraphicFramePr>
               <a:graphicFrameLocks xmlns:a="http://schemas.openxmlformats.org/drawingml/2006/main" noChangeAspect="1"/>
             </wp:cNvGraphicFramePr>
@@ -4670,7 +4584,7 @@
                   <pic:spPr>
                     <a:xfrm>
                       <a:off x="0" y="0"/>
-                      <a:ext cx="2886478" cy="514422"/>
+                      <a:ext cx="1514686" cy="390580"/>
                     </a:xfrm>
                     <a:prstGeom prst="rect">
                       <a:avLst/>
@@ -4682,73 +4596,67 @@
           </wp:inline>
         </w:drawing>
       </w:r>
+      <w:r>
+        <w:rPr>
+          <w:rFonts w:ascii="Times New Roman" w:eastAsia="Times New Roman" w:hAnsi="Times New Roman" w:cs="Times New Roman"/>
+          <w:b/>
+          <w:bCs/>
+          <w:sz w:val="28"/>
+          <w:szCs w:val="28"/>
+          <w:lang w:eastAsia="ru-RU"/>
+        </w:rPr>
+        <w:br/>
+      </w:r>
+      <w:r>
+        <w:rPr>
+          <w:rFonts w:ascii="Times New Roman" w:eastAsia="Times New Roman" w:hAnsi="Times New Roman" w:cs="Times New Roman"/>
+          <w:sz w:val="28"/>
+          <w:szCs w:val="28"/>
+          <w:lang w:eastAsia="ru-RU"/>
+        </w:rPr>
+        <w:t xml:space="preserve">Рисунок 1 – </w:t>
+      </w:r>
+      <w:r>
+        <w:rPr>
+          <w:rFonts w:ascii="Times New Roman" w:eastAsia="Times New Roman" w:hAnsi="Times New Roman" w:cs="Times New Roman"/>
+          <w:sz w:val="28"/>
+          <w:szCs w:val="28"/>
+          <w:lang w:eastAsia="ru-RU"/>
+        </w:rPr>
+        <w:t>З</w:t>
+      </w:r>
+      <w:r>
+        <w:rPr>
+          <w:rFonts w:ascii="Times New Roman" w:eastAsia="Times New Roman" w:hAnsi="Times New Roman" w:cs="Times New Roman"/>
+          <w:sz w:val="28"/>
+          <w:szCs w:val="28"/>
+          <w:lang w:eastAsia="ru-RU"/>
+        </w:rPr>
+        <w:t xml:space="preserve">аходим на аккаунт </w:t>
+      </w:r>
+      <w:r>
+        <w:rPr>
+          <w:rFonts w:ascii="Times New Roman" w:eastAsia="Times New Roman" w:hAnsi="Times New Roman" w:cs="Times New Roman"/>
+          <w:sz w:val="28"/>
+          <w:szCs w:val="28"/>
+          <w:lang w:val="en-US" w:eastAsia="ru-RU"/>
+        </w:rPr>
+        <w:t>GitHub</w:t>
+      </w:r>
     </w:p>
     <w:p>
       <w:pPr>
         <w:jc w:val="center"/>
-        <w:rPr>
-          <w:rFonts w:ascii="Times New Roman" w:eastAsia="Times New Roman" w:hAnsi="Times New Roman" w:cs="Times New Roman"/>
-          <w:sz w:val="28"/>
-          <w:szCs w:val="28"/>
-          <w:lang w:eastAsia="ru-RU"/>
-        </w:rPr>
-      </w:pPr>
-      <w:r>
-        <w:rPr>
-          <w:rFonts w:ascii="Times New Roman" w:eastAsia="Times New Roman" w:hAnsi="Times New Roman" w:cs="Times New Roman"/>
-          <w:sz w:val="28"/>
-          <w:szCs w:val="28"/>
-          <w:lang w:eastAsia="ru-RU"/>
-        </w:rPr>
-        <w:t xml:space="preserve">Рисунок </w:t>
-      </w:r>
-      <w:r>
-        <w:rPr>
-          <w:rFonts w:ascii="Times New Roman" w:eastAsia="Times New Roman" w:hAnsi="Times New Roman" w:cs="Times New Roman"/>
-          <w:sz w:val="28"/>
-          <w:szCs w:val="28"/>
-          <w:lang w:eastAsia="ru-RU"/>
-        </w:rPr>
-        <w:t>2</w:t>
-      </w:r>
-      <w:r>
-        <w:rPr>
-          <w:rFonts w:ascii="Times New Roman" w:eastAsia="Times New Roman" w:hAnsi="Times New Roman" w:cs="Times New Roman"/>
-          <w:sz w:val="28"/>
-          <w:szCs w:val="28"/>
-          <w:lang w:eastAsia="ru-RU"/>
-        </w:rPr>
-        <w:t xml:space="preserve"> – </w:t>
-      </w:r>
-      <w:r>
-        <w:rPr>
-          <w:rFonts w:ascii="Times New Roman" w:eastAsia="Times New Roman" w:hAnsi="Times New Roman" w:cs="Times New Roman"/>
-          <w:sz w:val="28"/>
-          <w:szCs w:val="28"/>
-          <w:lang w:eastAsia="ru-RU"/>
-        </w:rPr>
-        <w:t>Создаем репозиторий</w:t>
-      </w:r>
-    </w:p>
-    <w:p>
-      <w:pPr>
-        <w:jc w:val="center"/>
-        <w:rPr>
-          <w:rFonts w:ascii="Times New Roman" w:eastAsia="Times New Roman" w:hAnsi="Times New Roman" w:cs="Times New Roman"/>
-          <w:sz w:val="28"/>
-          <w:szCs w:val="28"/>
-          <w:lang w:eastAsia="ru-RU"/>
-        </w:rPr>
       </w:pPr>
       <w:r>
         <w:rPr>
           <w:noProof/>
         </w:rPr>
         <w:drawing>
-          <wp:inline distT="0" distB="0" distL="0" distR="0" wp14:anchorId="0E4FF59F" wp14:editId="5782CD8A">
-            <wp:extent cx="5940425" cy="681990"/>
-            <wp:effectExtent l="0" t="0" r="3175" b="3810"/>
-            <wp:docPr id="4" name="Рисунок 4"/>
+          <wp:inline distT="0" distB="0" distL="0" distR="0" wp14:anchorId="590FB53D" wp14:editId="4AA8C85D">
+            <wp:extent cx="2886478" cy="514422"/>
+            <wp:effectExtent l="0" t="0" r="0" b="0"/>
+            <wp:docPr id="2" name="Рисунок 2"/>
             <wp:cNvGraphicFramePr>
               <a:graphicFrameLocks xmlns:a="http://schemas.openxmlformats.org/drawingml/2006/main" noChangeAspect="1"/>
             </wp:cNvGraphicFramePr>
@@ -4768,7 +4676,7 @@
                   <pic:spPr>
                     <a:xfrm>
                       <a:off x="0" y="0"/>
-                      <a:ext cx="5940425" cy="681990"/>
+                      <a:ext cx="2886478" cy="514422"/>
                     </a:xfrm>
                     <a:prstGeom prst="rect">
                       <a:avLst/>
@@ -4807,7 +4715,7 @@
           <w:szCs w:val="28"/>
           <w:lang w:eastAsia="ru-RU"/>
         </w:rPr>
-        <w:t>3</w:t>
+        <w:t>2</w:t>
       </w:r>
       <w:r>
         <w:rPr>
@@ -4825,34 +4733,7 @@
           <w:szCs w:val="28"/>
           <w:lang w:eastAsia="ru-RU"/>
         </w:rPr>
-        <w:t xml:space="preserve">Инициализируем </w:t>
-      </w:r>
-      <w:r>
-        <w:rPr>
-          <w:rFonts w:ascii="Times New Roman" w:eastAsia="Times New Roman" w:hAnsi="Times New Roman" w:cs="Times New Roman"/>
-          <w:sz w:val="28"/>
-          <w:szCs w:val="28"/>
-          <w:lang w:val="en-US" w:eastAsia="ru-RU"/>
-        </w:rPr>
-        <w:t>Git</w:t>
-      </w:r>
-      <w:r>
-        <w:rPr>
-          <w:rFonts w:ascii="Times New Roman" w:eastAsia="Times New Roman" w:hAnsi="Times New Roman" w:cs="Times New Roman"/>
-          <w:sz w:val="28"/>
-          <w:szCs w:val="28"/>
-          <w:lang w:eastAsia="ru-RU"/>
-        </w:rPr>
-        <w:t xml:space="preserve"> </w:t>
-      </w:r>
-      <w:r>
-        <w:rPr>
-          <w:rFonts w:ascii="Times New Roman" w:eastAsia="Times New Roman" w:hAnsi="Times New Roman" w:cs="Times New Roman"/>
-          <w:sz w:val="28"/>
-          <w:szCs w:val="28"/>
-          <w:lang w:eastAsia="ru-RU"/>
-        </w:rPr>
-        <w:t>в локальной папке</w:t>
+        <w:t>Создаем репозиторий</w:t>
       </w:r>
     </w:p>
     <w:p>
@@ -4867,16 +4748,13 @@
       </w:pPr>
       <w:r>
         <w:rPr>
-          <w:rFonts w:ascii="Times New Roman" w:eastAsia="Times New Roman" w:hAnsi="Times New Roman" w:cs="Times New Roman"/>
-          <w:sz w:val="28"/>
-          <w:szCs w:val="28"/>
-          <w:lang w:eastAsia="ru-RU"/>
+          <w:noProof/>
         </w:rPr>
         <w:drawing>
-          <wp:inline distT="0" distB="0" distL="0" distR="0" wp14:anchorId="28356657" wp14:editId="265B7EB8">
-            <wp:extent cx="5940425" cy="1913890"/>
-            <wp:effectExtent l="0" t="0" r="3175" b="0"/>
-            <wp:docPr id="5" name="Рисунок 5"/>
+          <wp:inline distT="0" distB="0" distL="0" distR="0" wp14:anchorId="0E4FF59F" wp14:editId="5782CD8A">
+            <wp:extent cx="5940425" cy="681990"/>
+            <wp:effectExtent l="0" t="0" r="3175" b="3810"/>
+            <wp:docPr id="4" name="Рисунок 4"/>
             <wp:cNvGraphicFramePr>
               <a:graphicFrameLocks xmlns:a="http://schemas.openxmlformats.org/drawingml/2006/main" noChangeAspect="1"/>
             </wp:cNvGraphicFramePr>
@@ -4896,7 +4774,7 @@
                   <pic:spPr>
                     <a:xfrm>
                       <a:off x="0" y="0"/>
-                      <a:ext cx="5940425" cy="1913890"/>
+                      <a:ext cx="5940425" cy="681990"/>
                     </a:xfrm>
                     <a:prstGeom prst="rect">
                       <a:avLst/>
@@ -4913,9 +4791,10 @@
       <w:pPr>
         <w:jc w:val="center"/>
         <w:rPr>
-          <w:rFonts w:ascii="Times New Roman" w:hAnsi="Times New Roman" w:cs="Times New Roman"/>
-          <w:sz w:val="28"/>
-          <w:szCs w:val="28"/>
+          <w:rFonts w:ascii="Times New Roman" w:eastAsia="Times New Roman" w:hAnsi="Times New Roman" w:cs="Times New Roman"/>
+          <w:sz w:val="28"/>
+          <w:szCs w:val="28"/>
+          <w:lang w:eastAsia="ru-RU"/>
         </w:rPr>
       </w:pPr>
       <w:r>
@@ -4934,72 +4813,68 @@
           <w:szCs w:val="28"/>
           <w:lang w:eastAsia="ru-RU"/>
         </w:rPr>
-        <w:t>4</w:t>
-      </w:r>
-      <w:r>
-        <w:rPr>
-          <w:rFonts w:ascii="Times New Roman" w:eastAsia="Times New Roman" w:hAnsi="Times New Roman" w:cs="Times New Roman"/>
-          <w:sz w:val="28"/>
-          <w:szCs w:val="28"/>
-          <w:lang w:eastAsia="ru-RU"/>
-        </w:rPr>
-        <w:t xml:space="preserve"> – </w:t>
-      </w:r>
-      <w:r>
-        <w:rPr>
-          <w:rFonts w:ascii="Times New Roman" w:hAnsi="Times New Roman" w:cs="Times New Roman"/>
-          <w:sz w:val="28"/>
-          <w:szCs w:val="28"/>
-        </w:rPr>
-        <w:t>Добав</w:t>
-      </w:r>
-      <w:r>
-        <w:rPr>
-          <w:rFonts w:ascii="Times New Roman" w:hAnsi="Times New Roman" w:cs="Times New Roman"/>
-          <w:sz w:val="28"/>
-          <w:szCs w:val="28"/>
-        </w:rPr>
-        <w:t xml:space="preserve">им </w:t>
-      </w:r>
-      <w:r>
-        <w:rPr>
-          <w:rFonts w:ascii="Times New Roman" w:hAnsi="Times New Roman" w:cs="Times New Roman"/>
-          <w:sz w:val="28"/>
-          <w:szCs w:val="28"/>
-        </w:rPr>
-        <w:t xml:space="preserve">все файлы из папки в индекс </w:t>
-      </w:r>
-      <w:proofErr w:type="spellStart"/>
-      <w:r>
-        <w:rPr>
-          <w:rFonts w:ascii="Times New Roman" w:hAnsi="Times New Roman" w:cs="Times New Roman"/>
-          <w:sz w:val="28"/>
-          <w:szCs w:val="28"/>
+        <w:t>3</w:t>
+      </w:r>
+      <w:r>
+        <w:rPr>
+          <w:rFonts w:ascii="Times New Roman" w:eastAsia="Times New Roman" w:hAnsi="Times New Roman" w:cs="Times New Roman"/>
+          <w:sz w:val="28"/>
+          <w:szCs w:val="28"/>
+          <w:lang w:eastAsia="ru-RU"/>
+        </w:rPr>
+        <w:t xml:space="preserve"> – Инициализируем </w:t>
+      </w:r>
+      <w:r>
+        <w:rPr>
+          <w:rFonts w:ascii="Times New Roman" w:eastAsia="Times New Roman" w:hAnsi="Times New Roman" w:cs="Times New Roman"/>
+          <w:sz w:val="28"/>
+          <w:szCs w:val="28"/>
+          <w:lang w:val="en-US" w:eastAsia="ru-RU"/>
         </w:rPr>
         <w:t>Git</w:t>
       </w:r>
-      <w:proofErr w:type="spellEnd"/>
+      <w:r>
+        <w:rPr>
+          <w:rFonts w:ascii="Times New Roman" w:eastAsia="Times New Roman" w:hAnsi="Times New Roman" w:cs="Times New Roman"/>
+          <w:sz w:val="28"/>
+          <w:szCs w:val="28"/>
+          <w:lang w:eastAsia="ru-RU"/>
+        </w:rPr>
+        <w:t xml:space="preserve"> </w:t>
+      </w:r>
+      <w:r>
+        <w:rPr>
+          <w:rFonts w:ascii="Times New Roman" w:eastAsia="Times New Roman" w:hAnsi="Times New Roman" w:cs="Times New Roman"/>
+          <w:sz w:val="28"/>
+          <w:szCs w:val="28"/>
+          <w:lang w:eastAsia="ru-RU"/>
+        </w:rPr>
+        <w:t>в локальной папке</w:t>
+      </w:r>
     </w:p>
     <w:p>
       <w:pPr>
         <w:jc w:val="center"/>
         <w:rPr>
-          <w:rFonts w:ascii="Times New Roman" w:hAnsi="Times New Roman" w:cs="Times New Roman"/>
-          <w:sz w:val="28"/>
-          <w:szCs w:val="28"/>
-        </w:rPr>
-      </w:pPr>
-      <w:r>
-        <w:rPr>
-          <w:rFonts w:ascii="Times New Roman" w:hAnsi="Times New Roman" w:cs="Times New Roman"/>
-          <w:sz w:val="28"/>
-          <w:szCs w:val="28"/>
+          <w:rFonts w:ascii="Times New Roman" w:eastAsia="Times New Roman" w:hAnsi="Times New Roman" w:cs="Times New Roman"/>
+          <w:sz w:val="28"/>
+          <w:szCs w:val="28"/>
+          <w:lang w:eastAsia="ru-RU"/>
+        </w:rPr>
+      </w:pPr>
+      <w:r>
+        <w:rPr>
+          <w:rFonts w:ascii="Times New Roman" w:eastAsia="Times New Roman" w:hAnsi="Times New Roman" w:cs="Times New Roman"/>
+          <w:noProof/>
+          <w:sz w:val="28"/>
+          <w:szCs w:val="28"/>
+          <w:lang w:eastAsia="ru-RU"/>
         </w:rPr>
         <w:drawing>
-          <wp:inline distT="0" distB="0" distL="0" distR="0" wp14:anchorId="3C56C77C" wp14:editId="298CF839">
-            <wp:extent cx="5940425" cy="208280"/>
-            <wp:effectExtent l="0" t="0" r="3175" b="1270"/>
-            <wp:docPr id="6" name="Рисунок 6"/>
+          <wp:inline distT="0" distB="0" distL="0" distR="0" wp14:anchorId="28356657" wp14:editId="265B7EB8">
+            <wp:extent cx="5940425" cy="1913890"/>
+            <wp:effectExtent l="0" t="0" r="3175" b="0"/>
+            <wp:docPr id="5" name="Рисунок 5"/>
             <wp:cNvGraphicFramePr>
               <a:graphicFrameLocks xmlns:a="http://schemas.openxmlformats.org/drawingml/2006/main" noChangeAspect="1"/>
             </wp:cNvGraphicFramePr>
@@ -5019,7 +4894,7 @@
                   <pic:spPr>
                     <a:xfrm>
                       <a:off x="0" y="0"/>
-                      <a:ext cx="5940425" cy="208280"/>
+                      <a:ext cx="5940425" cy="1913890"/>
                     </a:xfrm>
                     <a:prstGeom prst="rect">
                       <a:avLst/>
@@ -5036,10 +4911,9 @@
       <w:pPr>
         <w:jc w:val="center"/>
         <w:rPr>
-          <w:rFonts w:ascii="Times New Roman" w:eastAsia="Times New Roman" w:hAnsi="Times New Roman" w:cs="Times New Roman"/>
-          <w:sz w:val="28"/>
-          <w:szCs w:val="28"/>
-          <w:lang w:eastAsia="ru-RU"/>
+          <w:rFonts w:ascii="Times New Roman" w:hAnsi="Times New Roman" w:cs="Times New Roman"/>
+          <w:sz w:val="28"/>
+          <w:szCs w:val="28"/>
         </w:rPr>
       </w:pPr>
       <w:r>
@@ -5058,53 +4932,33 @@
           <w:szCs w:val="28"/>
           <w:lang w:eastAsia="ru-RU"/>
         </w:rPr>
-        <w:t>5</w:t>
-      </w:r>
-      <w:r>
-        <w:rPr>
-          <w:rFonts w:ascii="Times New Roman" w:eastAsia="Times New Roman" w:hAnsi="Times New Roman" w:cs="Times New Roman"/>
-          <w:sz w:val="28"/>
-          <w:szCs w:val="28"/>
-          <w:lang w:eastAsia="ru-RU"/>
-        </w:rPr>
-        <w:t xml:space="preserve"> –</w:t>
-      </w:r>
-      <w:r>
-        <w:rPr>
-          <w:rFonts w:ascii="Times New Roman" w:eastAsia="Times New Roman" w:hAnsi="Times New Roman" w:cs="Times New Roman"/>
-          <w:sz w:val="28"/>
-          <w:szCs w:val="28"/>
-          <w:lang w:eastAsia="ru-RU"/>
-        </w:rPr>
-        <w:t> Подключ</w:t>
-      </w:r>
-      <w:r>
-        <w:rPr>
-          <w:rFonts w:ascii="Times New Roman" w:eastAsia="Times New Roman" w:hAnsi="Times New Roman" w:cs="Times New Roman"/>
-          <w:sz w:val="28"/>
-          <w:szCs w:val="28"/>
-          <w:lang w:eastAsia="ru-RU"/>
-        </w:rPr>
-        <w:t xml:space="preserve">аем </w:t>
-      </w:r>
-      <w:r>
-        <w:rPr>
-          <w:rFonts w:ascii="Times New Roman" w:eastAsia="Times New Roman" w:hAnsi="Times New Roman" w:cs="Times New Roman"/>
-          <w:sz w:val="28"/>
-          <w:szCs w:val="28"/>
-          <w:lang w:eastAsia="ru-RU"/>
-        </w:rPr>
-        <w:t xml:space="preserve">локальный репозиторий к </w:t>
+        <w:t>4</w:t>
+      </w:r>
+      <w:r>
+        <w:rPr>
+          <w:rFonts w:ascii="Times New Roman" w:eastAsia="Times New Roman" w:hAnsi="Times New Roman" w:cs="Times New Roman"/>
+          <w:sz w:val="28"/>
+          <w:szCs w:val="28"/>
+          <w:lang w:eastAsia="ru-RU"/>
+        </w:rPr>
+        <w:t xml:space="preserve"> – </w:t>
+      </w:r>
+      <w:r>
+        <w:rPr>
+          <w:rFonts w:ascii="Times New Roman" w:hAnsi="Times New Roman" w:cs="Times New Roman"/>
+          <w:sz w:val="28"/>
+          <w:szCs w:val="28"/>
+        </w:rPr>
+        <w:t xml:space="preserve">Добавим все файлы из папки в индекс </w:t>
       </w:r>
       <w:proofErr w:type="spellStart"/>
       <w:r>
         <w:rPr>
-          <w:rFonts w:ascii="Times New Roman" w:eastAsia="Times New Roman" w:hAnsi="Times New Roman" w:cs="Times New Roman"/>
-          <w:sz w:val="28"/>
-          <w:szCs w:val="28"/>
-          <w:lang w:eastAsia="ru-RU"/>
-        </w:rPr>
-        <w:t>GitHub</w:t>
+          <w:rFonts w:ascii="Times New Roman" w:hAnsi="Times New Roman" w:cs="Times New Roman"/>
+          <w:sz w:val="28"/>
+          <w:szCs w:val="28"/>
+        </w:rPr>
+        <w:t>Git</w:t>
       </w:r>
       <w:proofErr w:type="spellEnd"/>
     </w:p>
@@ -5112,24 +4966,23 @@
       <w:pPr>
         <w:jc w:val="center"/>
         <w:rPr>
-          <w:rFonts w:ascii="Times New Roman" w:eastAsia="Times New Roman" w:hAnsi="Times New Roman" w:cs="Times New Roman"/>
-          <w:sz w:val="28"/>
-          <w:szCs w:val="28"/>
-          <w:lang w:eastAsia="ru-RU"/>
-        </w:rPr>
-      </w:pPr>
-      <w:r>
-        <w:rPr>
-          <w:rFonts w:ascii="Times New Roman" w:eastAsia="Times New Roman" w:hAnsi="Times New Roman" w:cs="Times New Roman"/>
-          <w:sz w:val="28"/>
-          <w:szCs w:val="28"/>
-          <w:lang w:eastAsia="ru-RU"/>
+          <w:rFonts w:ascii="Times New Roman" w:hAnsi="Times New Roman" w:cs="Times New Roman"/>
+          <w:sz w:val="28"/>
+          <w:szCs w:val="28"/>
+        </w:rPr>
+      </w:pPr>
+      <w:r>
+        <w:rPr>
+          <w:rFonts w:ascii="Times New Roman" w:hAnsi="Times New Roman" w:cs="Times New Roman"/>
+          <w:noProof/>
+          <w:sz w:val="28"/>
+          <w:szCs w:val="28"/>
         </w:rPr>
         <w:drawing>
-          <wp:inline distT="0" distB="0" distL="0" distR="0" wp14:anchorId="69F9193F" wp14:editId="144A83FE">
-            <wp:extent cx="4715533" cy="266737"/>
-            <wp:effectExtent l="0" t="0" r="8890" b="0"/>
-            <wp:docPr id="7" name="Рисунок 7"/>
+          <wp:inline distT="0" distB="0" distL="0" distR="0" wp14:anchorId="3C56C77C" wp14:editId="298CF839">
+            <wp:extent cx="5940425" cy="208280"/>
+            <wp:effectExtent l="0" t="0" r="3175" b="1270"/>
+            <wp:docPr id="6" name="Рисунок 6"/>
             <wp:cNvGraphicFramePr>
               <a:graphicFrameLocks xmlns:a="http://schemas.openxmlformats.org/drawingml/2006/main" noChangeAspect="1"/>
             </wp:cNvGraphicFramePr>
@@ -5149,6 +5002,119 @@
                   <pic:spPr>
                     <a:xfrm>
                       <a:off x="0" y="0"/>
+                      <a:ext cx="5940425" cy="208280"/>
+                    </a:xfrm>
+                    <a:prstGeom prst="rect">
+                      <a:avLst/>
+                    </a:prstGeom>
+                  </pic:spPr>
+                </pic:pic>
+              </a:graphicData>
+            </a:graphic>
+          </wp:inline>
+        </w:drawing>
+      </w:r>
+    </w:p>
+    <w:p>
+      <w:pPr>
+        <w:jc w:val="center"/>
+        <w:rPr>
+          <w:rFonts w:ascii="Times New Roman" w:eastAsia="Times New Roman" w:hAnsi="Times New Roman" w:cs="Times New Roman"/>
+          <w:sz w:val="28"/>
+          <w:szCs w:val="28"/>
+          <w:lang w:eastAsia="ru-RU"/>
+        </w:rPr>
+      </w:pPr>
+      <w:r>
+        <w:rPr>
+          <w:rFonts w:ascii="Times New Roman" w:eastAsia="Times New Roman" w:hAnsi="Times New Roman" w:cs="Times New Roman"/>
+          <w:sz w:val="28"/>
+          <w:szCs w:val="28"/>
+          <w:lang w:eastAsia="ru-RU"/>
+        </w:rPr>
+        <w:t>Рисунок 5 –</w:t>
+      </w:r>
+      <w:r>
+        <w:rPr>
+          <w:rFonts w:ascii="Times New Roman" w:eastAsia="Times New Roman" w:hAnsi="Times New Roman" w:cs="Times New Roman"/>
+          <w:sz w:val="28"/>
+          <w:szCs w:val="28"/>
+          <w:lang w:eastAsia="ru-RU"/>
+        </w:rPr>
+        <w:t> Подключ</w:t>
+      </w:r>
+      <w:r>
+        <w:rPr>
+          <w:rFonts w:ascii="Times New Roman" w:eastAsia="Times New Roman" w:hAnsi="Times New Roman" w:cs="Times New Roman"/>
+          <w:sz w:val="28"/>
+          <w:szCs w:val="28"/>
+          <w:lang w:eastAsia="ru-RU"/>
+        </w:rPr>
+        <w:t xml:space="preserve">аем </w:t>
+      </w:r>
+      <w:r>
+        <w:rPr>
+          <w:rFonts w:ascii="Times New Roman" w:eastAsia="Times New Roman" w:hAnsi="Times New Roman" w:cs="Times New Roman"/>
+          <w:sz w:val="28"/>
+          <w:szCs w:val="28"/>
+          <w:lang w:eastAsia="ru-RU"/>
+        </w:rPr>
+        <w:t xml:space="preserve">локальный репозиторий к </w:t>
+      </w:r>
+      <w:proofErr w:type="spellStart"/>
+      <w:r>
+        <w:rPr>
+          <w:rFonts w:ascii="Times New Roman" w:eastAsia="Times New Roman" w:hAnsi="Times New Roman" w:cs="Times New Roman"/>
+          <w:sz w:val="28"/>
+          <w:szCs w:val="28"/>
+          <w:lang w:eastAsia="ru-RU"/>
+        </w:rPr>
+        <w:t>GitHub</w:t>
+      </w:r>
+      <w:proofErr w:type="spellEnd"/>
+    </w:p>
+    <w:p>
+      <w:pPr>
+        <w:jc w:val="center"/>
+        <w:rPr>
+          <w:rFonts w:ascii="Times New Roman" w:eastAsia="Times New Roman" w:hAnsi="Times New Roman" w:cs="Times New Roman"/>
+          <w:sz w:val="28"/>
+          <w:szCs w:val="28"/>
+          <w:lang w:eastAsia="ru-RU"/>
+        </w:rPr>
+      </w:pPr>
+      <w:r>
+        <w:rPr>
+          <w:rFonts w:ascii="Times New Roman" w:eastAsia="Times New Roman" w:hAnsi="Times New Roman" w:cs="Times New Roman"/>
+          <w:noProof/>
+          <w:sz w:val="28"/>
+          <w:szCs w:val="28"/>
+          <w:lang w:eastAsia="ru-RU"/>
+        </w:rPr>
+        <w:drawing>
+          <wp:inline distT="0" distB="0" distL="0" distR="0" wp14:anchorId="69F9193F" wp14:editId="144A83FE">
+            <wp:extent cx="4715533" cy="266737"/>
+            <wp:effectExtent l="0" t="0" r="8890" b="0"/>
+            <wp:docPr id="7" name="Рисунок 7"/>
+            <wp:cNvGraphicFramePr>
+              <a:graphicFrameLocks xmlns:a="http://schemas.openxmlformats.org/drawingml/2006/main" noChangeAspect="1"/>
+            </wp:cNvGraphicFramePr>
+            <a:graphic xmlns:a="http://schemas.openxmlformats.org/drawingml/2006/main">
+              <a:graphicData uri="http://schemas.openxmlformats.org/drawingml/2006/picture">
+                <pic:pic xmlns:pic="http://schemas.openxmlformats.org/drawingml/2006/picture">
+                  <pic:nvPicPr>
+                    <pic:cNvPr id="1" name=""/>
+                    <pic:cNvPicPr/>
+                  </pic:nvPicPr>
+                  <pic:blipFill>
+                    <a:blip r:embed="rId13"/>
+                    <a:stretch>
+                      <a:fillRect/>
+                    </a:stretch>
+                  </pic:blipFill>
+                  <pic:spPr>
+                    <a:xfrm>
+                      <a:off x="0" y="0"/>
                       <a:ext cx="4715533" cy="266737"/>
                     </a:xfrm>
                     <a:prstGeom prst="rect">
@@ -5179,25 +5145,7 @@
           <w:szCs w:val="28"/>
           <w:lang w:eastAsia="ru-RU"/>
         </w:rPr>
-        <w:t xml:space="preserve">Рисунок </w:t>
-      </w:r>
-      <w:r>
-        <w:rPr>
-          <w:rFonts w:ascii="Times New Roman" w:eastAsia="Times New Roman" w:hAnsi="Times New Roman" w:cs="Times New Roman"/>
-          <w:sz w:val="28"/>
-          <w:szCs w:val="28"/>
-          <w:lang w:eastAsia="ru-RU"/>
-        </w:rPr>
-        <w:t>6</w:t>
-      </w:r>
-      <w:r>
-        <w:rPr>
-          <w:rFonts w:ascii="Times New Roman" w:eastAsia="Times New Roman" w:hAnsi="Times New Roman" w:cs="Times New Roman"/>
-          <w:sz w:val="28"/>
-          <w:szCs w:val="28"/>
-          <w:lang w:eastAsia="ru-RU"/>
-        </w:rPr>
-        <w:t xml:space="preserve"> –</w:t>
+        <w:t>Рисунок 6 –</w:t>
       </w:r>
       <w:r>
         <w:rPr>
@@ -5249,11 +5197,47 @@
     </w:p>
     <w:p>
       <w:pPr>
+        <w:spacing w:before="100" w:beforeAutospacing="1" w:after="100" w:afterAutospacing="1" w:line="240" w:lineRule="auto"/>
         <w:jc w:val="center"/>
-      </w:pPr>
+        <w:outlineLvl w:val="2"/>
+        <w:rPr>
+          <w:rFonts w:ascii="Times New Roman" w:eastAsia="Times New Roman" w:hAnsi="Times New Roman" w:cs="Times New Roman"/>
+          <w:b/>
+          <w:bCs/>
+          <w:sz w:val="28"/>
+          <w:szCs w:val="28"/>
+          <w:lang w:eastAsia="ru-RU"/>
+        </w:rPr>
+      </w:pPr>
+      <w:r>
+        <w:rPr>
+          <w:rFonts w:ascii="Times New Roman" w:eastAsia="Times New Roman" w:hAnsi="Times New Roman" w:cs="Times New Roman"/>
+          <w:b/>
+          <w:bCs/>
+          <w:sz w:val="28"/>
+          <w:szCs w:val="28"/>
+          <w:lang w:eastAsia="ru-RU"/>
+        </w:rPr>
+        <w:t>Ссылка на проект</w:t>
+      </w:r>
+      <w:r>
+        <w:br/>
+      </w:r>
+      <w:r>
+        <w:rPr>
+          <w:b/>
+          <w:bCs/>
+          <w:i/>
+          <w:iCs/>
+          <w:sz w:val="36"/>
+          <w:szCs w:val="36"/>
+          <w:u w:val="single"/>
+        </w:rPr>
+        <w:t>https://github.com/AlexsandraZahz/GAIStarApp.git</w:t>
+      </w:r>
     </w:p>
     <w:sectPr>
-      <w:headerReference w:type="default" r:id="rId13"/>
+      <w:headerReference w:type="default" r:id="rId14"/>
       <w:pgSz w:w="11906" w:h="16838"/>
       <w:pgMar w:top="1134" w:right="850" w:bottom="1134" w:left="1701" w:header="708" w:footer="708" w:gutter="0"/>
       <w:cols w:space="708"/>
@@ -11250,4 +11234,16 @@
     </a:ext>
   </a:extLst>
 </a:theme>
+</file>
+
+<file path=customXml/item1.xml><?xml version="1.0" encoding="utf-8"?>
+<b:Sources xmlns:b="http://schemas.openxmlformats.org/officeDocument/2006/bibliography" xmlns="http://schemas.openxmlformats.org/officeDocument/2006/bibliography" SelectedStyle="\APASixthEditionOfficeOnline.xsl" StyleName="APA" Version="6"/>
+</file>
+
+<file path=customXml/itemProps1.xml><?xml version="1.0" encoding="utf-8"?>
+<ds:datastoreItem xmlns:ds="http://schemas.openxmlformats.org/officeDocument/2006/customXml" ds:itemID="{71F925D7-4560-477A-A8FC-D7EE4A254727}">
+  <ds:schemaRefs>
+    <ds:schemaRef ds:uri="http://schemas.openxmlformats.org/officeDocument/2006/bibliography"/>
+  </ds:schemaRefs>
+</ds:datastoreItem>
 </file>
--- a/Зажарская Александра Витальевна 429194.docx
+++ b/Зажарская Александра Витальевна 429194.docx
@@ -712,31 +712,7 @@
           <w:szCs w:val="28"/>
           <w:lang w:eastAsia="ru-RU"/>
         </w:rPr>
-        <w:t xml:space="preserve">В1Д1: Использование отладки и программной обработки исключительных ситуаций, что позволяет исключить фатальные ошибки при работе приложения, а также приложение </w:t>
-      </w:r>
-      <w:proofErr w:type="spellStart"/>
-      <w:r>
-        <w:rPr>
-          <w:rFonts w:ascii="Times New Roman" w:eastAsia="Times New Roman" w:hAnsi="Times New Roman" w:cs="Times New Roman"/>
-          <w:b/>
-          <w:bCs/>
-          <w:sz w:val="28"/>
-          <w:szCs w:val="28"/>
-          <w:lang w:eastAsia="ru-RU"/>
-        </w:rPr>
-        <w:t>аварийно</w:t>
-      </w:r>
-      <w:proofErr w:type="spellEnd"/>
-      <w:r>
-        <w:rPr>
-          <w:rFonts w:ascii="Times New Roman" w:eastAsia="Times New Roman" w:hAnsi="Times New Roman" w:cs="Times New Roman"/>
-          <w:b/>
-          <w:bCs/>
-          <w:sz w:val="28"/>
-          <w:szCs w:val="28"/>
-          <w:lang w:eastAsia="ru-RU"/>
-        </w:rPr>
-        <w:t xml:space="preserve"> не завершает работу</w:t>
+        <w:t>В1Д1: Использование отладки и программной обработки исключительных ситуаций, что позволяет исключить фатальные ошибки при работе приложения, а также приложение аварийно не завершает работу</w:t>
       </w:r>
     </w:p>
     <w:p>
@@ -821,27 +797,7 @@
           <w:szCs w:val="28"/>
           <w:lang w:eastAsia="ru-RU"/>
         </w:rPr>
-        <w:t xml:space="preserve">Фатальные ошибки не возникают, приложение </w:t>
-      </w:r>
-      <w:proofErr w:type="spellStart"/>
-      <w:r>
-        <w:rPr>
-          <w:rFonts w:ascii="Times New Roman" w:eastAsia="Times New Roman" w:hAnsi="Times New Roman" w:cs="Times New Roman"/>
-          <w:sz w:val="28"/>
-          <w:szCs w:val="28"/>
-          <w:lang w:eastAsia="ru-RU"/>
-        </w:rPr>
-        <w:t>аварийно</w:t>
-      </w:r>
-      <w:proofErr w:type="spellEnd"/>
-      <w:r>
-        <w:rPr>
-          <w:rFonts w:ascii="Times New Roman" w:eastAsia="Times New Roman" w:hAnsi="Times New Roman" w:cs="Times New Roman"/>
-          <w:sz w:val="28"/>
-          <w:szCs w:val="28"/>
-          <w:lang w:eastAsia="ru-RU"/>
-        </w:rPr>
-        <w:t xml:space="preserve"> не завершает работу.</w:t>
+        <w:t>Фатальные ошибки не возникают, приложение аварийно не завершает работу.</w:t>
       </w:r>
     </w:p>
     <w:p>
@@ -1384,31 +1340,7 @@
           <w:szCs w:val="28"/>
           <w:lang w:eastAsia="ru-RU"/>
         </w:rPr>
-        <w:t xml:space="preserve">Д1Д1: Проведение анализа поставленной задачи и проектирования базы данных (ERD модели) с применением </w:t>
-      </w:r>
-      <w:proofErr w:type="spellStart"/>
-      <w:r>
-        <w:rPr>
-          <w:rFonts w:ascii="Times New Roman" w:eastAsia="Times New Roman" w:hAnsi="Times New Roman" w:cs="Times New Roman"/>
-          <w:b/>
-          <w:bCs/>
-          <w:sz w:val="28"/>
-          <w:szCs w:val="28"/>
-          <w:lang w:eastAsia="ru-RU"/>
-        </w:rPr>
-        <w:t>case</w:t>
-      </w:r>
-      <w:proofErr w:type="spellEnd"/>
-      <w:r>
-        <w:rPr>
-          <w:rFonts w:ascii="Times New Roman" w:eastAsia="Times New Roman" w:hAnsi="Times New Roman" w:cs="Times New Roman"/>
-          <w:b/>
-          <w:bCs/>
-          <w:sz w:val="28"/>
-          <w:szCs w:val="28"/>
-          <w:lang w:eastAsia="ru-RU"/>
-        </w:rPr>
-        <w:t>-средств, создание всех необходимых сущностей, определение отношений, создание ограничений на связи между сущностями (при наличии всех связей), приведение базы данных к 3НФ (при наличии всех сущностей и связей)</w:t>
+        <w:t>Д1Д1: Проведение анализа поставленной задачи и проектирования базы данных (ERD модели) с применением case-средств, создание всех необходимых сущностей, определение отношений, создание ограничений на связи между сущностями (при наличии всех связей), приведение базы данных к 3НФ (при наличии всех сущностей и связей)</w:t>
       </w:r>
     </w:p>
     <w:p>
@@ -3678,7 +3610,43 @@
           <w:szCs w:val="28"/>
           <w:lang w:eastAsia="ru-RU"/>
         </w:rPr>
-        <w:t>Используется язык программирования C# .NET 8.0.</w:t>
+        <w:t xml:space="preserve">Используется язык программирования C# .NET </w:t>
+      </w:r>
+      <w:r>
+        <w:rPr>
+          <w:rFonts w:ascii="Times New Roman" w:eastAsia="Times New Roman" w:hAnsi="Times New Roman" w:cs="Times New Roman"/>
+          <w:sz w:val="28"/>
+          <w:szCs w:val="28"/>
+          <w:lang w:eastAsia="ru-RU"/>
+        </w:rPr>
+        <w:t>7</w:t>
+      </w:r>
+      <w:r>
+        <w:rPr>
+          <w:rFonts w:ascii="Times New Roman" w:eastAsia="Times New Roman" w:hAnsi="Times New Roman" w:cs="Times New Roman"/>
+          <w:sz w:val="28"/>
+          <w:szCs w:val="28"/>
+          <w:lang w:eastAsia="ru-RU"/>
+        </w:rPr>
+        <w:t>.</w:t>
+      </w:r>
+      <w:r>
+        <w:rPr>
+          <w:rFonts w:ascii="Times New Roman" w:eastAsia="Times New Roman" w:hAnsi="Times New Roman" w:cs="Times New Roman"/>
+          <w:sz w:val="28"/>
+          <w:szCs w:val="28"/>
+          <w:lang w:eastAsia="ru-RU"/>
+        </w:rPr>
+        <w:t>2</w:t>
+      </w:r>
+      <w:r>
+        <w:rPr>
+          <w:rFonts w:ascii="Times New Roman" w:eastAsia="Times New Roman" w:hAnsi="Times New Roman" w:cs="Times New Roman"/>
+          <w:sz w:val="28"/>
+          <w:szCs w:val="28"/>
+          <w:lang w:eastAsia="ru-RU"/>
+        </w:rPr>
+        <w:t>.</w:t>
       </w:r>
     </w:p>
     <w:p>
@@ -4949,18 +4917,8 @@
           <w:sz w:val="28"/>
           <w:szCs w:val="28"/>
         </w:rPr>
-        <w:t xml:space="preserve">Добавим все файлы из папки в индекс </w:t>
-      </w:r>
-      <w:proofErr w:type="spellStart"/>
-      <w:r>
-        <w:rPr>
-          <w:rFonts w:ascii="Times New Roman" w:hAnsi="Times New Roman" w:cs="Times New Roman"/>
-          <w:sz w:val="28"/>
-          <w:szCs w:val="28"/>
-        </w:rPr>
-        <w:t>Git</w:t>
-      </w:r>
-      <w:proofErr w:type="spellEnd"/>
+        <w:t>Добавим все файлы из папки в индекс Git</w:t>
+      </w:r>
     </w:p>
     <w:p>
       <w:pPr>
@@ -5059,19 +5017,8 @@
           <w:szCs w:val="28"/>
           <w:lang w:eastAsia="ru-RU"/>
         </w:rPr>
-        <w:t xml:space="preserve">локальный репозиторий к </w:t>
-      </w:r>
-      <w:proofErr w:type="spellStart"/>
-      <w:r>
-        <w:rPr>
-          <w:rFonts w:ascii="Times New Roman" w:eastAsia="Times New Roman" w:hAnsi="Times New Roman" w:cs="Times New Roman"/>
-          <w:sz w:val="28"/>
-          <w:szCs w:val="28"/>
-          <w:lang w:eastAsia="ru-RU"/>
-        </w:rPr>
-        <w:t>GitHub</w:t>
-      </w:r>
-      <w:proofErr w:type="spellEnd"/>
+        <w:t>локальный репозиторий к GitHub</w:t>
+      </w:r>
     </w:p>
     <w:p>
       <w:pPr>
@@ -5135,7 +5082,7 @@
           <w:rFonts w:ascii="Times New Roman" w:eastAsia="Times New Roman" w:hAnsi="Times New Roman" w:cs="Times New Roman"/>
           <w:sz w:val="28"/>
           <w:szCs w:val="28"/>
-          <w:lang w:eastAsia="ru-RU"/>
+          <w:lang w:val="en-US" w:eastAsia="ru-RU"/>
         </w:rPr>
       </w:pPr>
       <w:r>
@@ -5183,17 +5130,6 @@
         </w:rPr>
         <w:t>GitHub</w:t>
       </w:r>
-    </w:p>
-    <w:p>
-      <w:pPr>
-        <w:jc w:val="center"/>
-        <w:rPr>
-          <w:rFonts w:ascii="Times New Roman" w:eastAsia="Times New Roman" w:hAnsi="Times New Roman" w:cs="Times New Roman"/>
-          <w:sz w:val="28"/>
-          <w:szCs w:val="28"/>
-          <w:lang w:eastAsia="ru-RU"/>
-        </w:rPr>
-      </w:pPr>
     </w:p>
     <w:p>
       <w:pPr>
@@ -5309,23 +5245,13 @@
         <w:szCs w:val="28"/>
       </w:rPr>
     </w:pPr>
-    <w:proofErr w:type="spellStart"/>
     <w:r>
       <w:rPr>
         <w:rFonts w:ascii="Times New Roman" w:hAnsi="Times New Roman" w:cs="Times New Roman"/>
         <w:sz w:val="28"/>
         <w:szCs w:val="28"/>
       </w:rPr>
-      <w:t>Зажарская</w:t>
-    </w:r>
-    <w:proofErr w:type="spellEnd"/>
-    <w:r>
-      <w:rPr>
-        <w:rFonts w:ascii="Times New Roman" w:hAnsi="Times New Roman" w:cs="Times New Roman"/>
-        <w:sz w:val="28"/>
-        <w:szCs w:val="28"/>
-      </w:rPr>
-      <w:t xml:space="preserve"> Александра Витальевна 42919</w:t>
+      <w:t>Зажарская Александра Витальевна 42919</w:t>
     </w:r>
     <w:r>
       <w:rPr>

--- a/Зажарская Александра Витальевна 429194.docx
+++ b/Зажарская Александра Витальевна 429194.docx
@@ -326,9 +326,9 @@
           <w:bCs/>
           <w:sz w:val="28"/>
           <w:szCs w:val="28"/>
-          <w:lang w:val="en-US" w:eastAsia="ru-RU"/>
-        </w:rPr>
-        <w:t>5</w:t>
+          <w:lang w:eastAsia="ru-RU"/>
+        </w:rPr>
+        <w:t>3</w:t>
       </w:r>
     </w:p>
     <w:p>
@@ -482,9 +482,9 @@
           <w:bCs/>
           <w:sz w:val="28"/>
           <w:szCs w:val="28"/>
-          <w:lang w:val="en-US" w:eastAsia="ru-RU"/>
-        </w:rPr>
-        <w:t>5</w:t>
+          <w:lang w:eastAsia="ru-RU"/>
+        </w:rPr>
+        <w:t>6</w:t>
       </w:r>
     </w:p>
     <w:p>
@@ -1377,7 +1377,7 @@
           <w:szCs w:val="28"/>
           <w:lang w:eastAsia="ru-RU"/>
         </w:rPr>
-        <w:t>6</w:t>
+        <w:t>4</w:t>
       </w:r>
     </w:p>
     <w:p>
@@ -2873,7 +2873,7 @@
           <w:szCs w:val="28"/>
           <w:lang w:eastAsia="ru-RU"/>
         </w:rPr>
-        <w:t>5</w:t>
+        <w:t>4</w:t>
       </w:r>
       <w:r>
         <w:rPr>
@@ -5082,7 +5082,7 @@
           <w:rFonts w:ascii="Times New Roman" w:eastAsia="Times New Roman" w:hAnsi="Times New Roman" w:cs="Times New Roman"/>
           <w:sz w:val="28"/>
           <w:szCs w:val="28"/>
-          <w:lang w:val="en-US" w:eastAsia="ru-RU"/>
+          <w:lang w:eastAsia="ru-RU"/>
         </w:rPr>
       </w:pPr>
       <w:r>
